--- a/docs/User_Guide.docx
+++ b/docs/User_Guide.docx
@@ -15,7 +15,7 @@
     </w:p>
     <w:p>
       <w:r>
-        <w:t>Generated: 2026-02-09 14:18</w:t>
+        <w:t>Generated: 2026-02-09 14:44</w:t>
       </w:r>
     </w:p>
     <w:p>
@@ -28,7 +28,7 @@
     </w:p>
     <w:p>
       <w:r>
-        <w:t>This application provides an anomaly inspection pipeline with two UIs: a user camera interface and an admin upload interface.</w:t>
+        <w:t>The system provides a user camera UI and an admin upload UI to run anomaly inspection.</w:t>
       </w:r>
     </w:p>
     <w:p>
@@ -44,37 +44,12 @@
         <w:pStyle w:val="Heading2"/>
       </w:pPr>
       <w:r>
-        <w:t>2.1 src/api.py ? Web API + UI</w:t>
+        <w:t>2.1 src/api.py — Web API + UI</w:t>
       </w:r>
     </w:p>
     <w:p>
       <w:r>
-        <w:t>Purpose: HTTP endpoints and HTML interfaces.</w:t>
-      </w:r>
-    </w:p>
-    <w:p>
-      <w:r>
-        <w:t>Routes:</w:t>
-      </w:r>
-    </w:p>
-    <w:p>
-      <w:r>
-        <w:t>- GET / : User camera UI</w:t>
-      </w:r>
-    </w:p>
-    <w:p>
-      <w:r>
-        <w:t>- GET /admin : Admin upload UI</w:t>
-      </w:r>
-    </w:p>
-    <w:p>
-      <w:r>
-        <w:t>- POST /upload : Save uploaded image</w:t>
-      </w:r>
-    </w:p>
-    <w:p>
-      <w:r>
-        <w:t>- POST /analyze : Save image, run anomaly analysis, return result</w:t>
+        <w:t>Routes: GET /, GET /admin, POST /upload, POST /analyze.</w:t>
       </w:r>
     </w:p>
     <w:p>
@@ -82,17 +57,12 @@
         <w:pStyle w:val="Heading2"/>
       </w:pPr>
       <w:r>
-        <w:t>2.2 src/pipeline.py ? Batch Pipeline</w:t>
+        <w:t>2.2 src/pipeline.py — Batch Pipeline</w:t>
       </w:r>
     </w:p>
     <w:p>
       <w:r>
-        <w:t>Purpose: Process dataset test images end-to-end.</w:t>
-      </w:r>
-    </w:p>
-    <w:p>
-      <w:r>
-        <w:t>Process: Train baseline model on good images, infer on test images, save heatmaps/masks, write JSON results.</w:t>
+        <w:t>Batch processing for dataset evaluation.</w:t>
       </w:r>
     </w:p>
     <w:p>
@@ -100,12 +70,12 @@
         <w:pStyle w:val="Heading2"/>
       </w:pPr>
       <w:r>
-        <w:t>2.3 src/data/mvtec.py ? Dataset Loader</w:t>
+        <w:t>2.3 src/data/mvtec.py — Dataset Loader</w:t>
       </w:r>
     </w:p>
     <w:p>
       <w:r>
-        <w:t>Purpose: Iterate the MVTec AD folder structure and link ground-truth masks.</w:t>
+        <w:t>Loads MVTec AD style data and ground-truth masks.</w:t>
       </w:r>
     </w:p>
     <w:p>
@@ -113,12 +83,12 @@
         <w:pStyle w:val="Heading2"/>
       </w:pPr>
       <w:r>
-        <w:t>2.4 src/models/mean_diff.py ? Baseline Model</w:t>
+        <w:t>2.4 src/models/mean_diff.py — Baseline Model</w:t>
       </w:r>
     </w:p>
     <w:p>
       <w:r>
-        <w:t>Purpose: Simple anomaly detection using mean and std from good images.</w:t>
+        <w:t>Mean/std baseline model for anomaly scoring.</w:t>
       </w:r>
     </w:p>
     <w:p>
@@ -126,12 +96,12 @@
         <w:pStyle w:val="Heading2"/>
       </w:pPr>
       <w:r>
-        <w:t>2.5 src/postproc/* ? Heatmap, Mask, BBoxes</w:t>
+        <w:t>2.5 src/postproc/* — Heatmap, Mask, BBoxes</w:t>
       </w:r>
     </w:p>
     <w:p>
       <w:r>
-        <w:t>Purpose: Normalize heatmaps, threshold to mask, and derive bounding boxes.</w:t>
+        <w:t>Normalize, threshold, and bounding box extraction.</w:t>
       </w:r>
     </w:p>
     <w:p>
@@ -139,12 +109,12 @@
         <w:pStyle w:val="Heading2"/>
       </w:pPr>
       <w:r>
-        <w:t>2.6 src/vlm/semantics.py ? VLM Semantics (Placeholder)</w:t>
+        <w:t>2.6 src/vlm/semantics.py — VLM</w:t>
       </w:r>
     </w:p>
     <w:p>
       <w:r>
-        <w:t>Purpose: Defect label + evidence from VLM. Currently returns Unknown.</w:t>
+        <w:t>LLaVA-1.6 (Mistral) integration for defect labels.</w:t>
       </w:r>
     </w:p>
     <w:p>
@@ -152,12 +122,12 @@
         <w:pStyle w:val="Heading2"/>
       </w:pPr>
       <w:r>
-        <w:t>2.7 src/risk/* ? Risk Lookup + Policy</w:t>
+        <w:t>2.7 src/risk/* — Risk Lookup + Policy</w:t>
       </w:r>
     </w:p>
     <w:p>
       <w:r>
-        <w:t>Purpose: RPM lookup and risk-to-action mapping (placeholders until RPM provided).</w:t>
+        <w:t>RPM lookup and risk-to-action mapping.</w:t>
       </w:r>
     </w:p>
     <w:p>
@@ -165,12 +135,12 @@
         <w:pStyle w:val="Heading2"/>
       </w:pPr>
       <w:r>
-        <w:t>2.8 src/uncertainty/* ? Confidence + Human Review</w:t>
+        <w:t>2.8 src/uncertainty/* — Confidence + Review</w:t>
       </w:r>
     </w:p>
     <w:p>
       <w:r>
-        <w:t>Purpose: Combine confidence signals and decide if human review is required.</w:t>
+        <w:t>Confidence fusion and human review rules.</w:t>
       </w:r>
     </w:p>
     <w:p>
@@ -178,25 +148,12 @@
         <w:pStyle w:val="Heading2"/>
       </w:pPr>
       <w:r>
-        <w:t>2.9 src/report/writer.py ? Output Writer</w:t>
+        <w:t>2.9 configs/base.yaml — Configuration</w:t>
       </w:r>
     </w:p>
     <w:p>
       <w:r>
-        <w:t>Purpose: Persist JSON outputs.</w:t>
-      </w:r>
-    </w:p>
-    <w:p>
-      <w:pPr>
-        <w:pStyle w:val="Heading2"/>
-      </w:pPr>
-      <w:r>
-        <w:t>2.10 configs/base.yaml ? Configuration</w:t>
-      </w:r>
-    </w:p>
-    <w:p>
-      <w:r>
-        <w:t>Purpose: Central configuration for categories, labels, thresholds, RPM, and paths.</w:t>
+        <w:t>Central configuration for categories and thresholds.</w:t>
       </w:r>
     </w:p>
     <w:p>
@@ -209,37 +166,12 @@
     </w:p>
     <w:p>
       <w:r>
-        <w:t>User UI flow:</w:t>
+        <w:t>User UI flow: start camera, capture, analyze, review result.</w:t>
       </w:r>
     </w:p>
     <w:p>
       <w:r>
-        <w:t>1) Start camera, capture frame.</w:t>
-      </w:r>
-    </w:p>
-    <w:p>
-      <w:r>
-        <w:t>2) Submit image to server.</w:t>
-      </w:r>
-    </w:p>
-    <w:p>
-      <w:r>
-        <w:t>3) Server analyzes and returns results.</w:t>
-      </w:r>
-    </w:p>
-    <w:p>
-      <w:r>
-        <w:t>Admin UI flow:</w:t>
-      </w:r>
-    </w:p>
-    <w:p>
-      <w:r>
-        <w:t>1) Upload an image with category and description.</w:t>
-      </w:r>
-    </w:p>
-    <w:p>
-      <w:r>
-        <w:t>2) Server analyzes and returns results.</w:t>
+        <w:t>Admin UI flow: upload image, analyze, review result.</w:t>
       </w:r>
     </w:p>
     <w:p>
@@ -252,17 +184,7 @@
     </w:p>
     <w:p>
       <w:r>
-        <w:t>- artifacts/heatmaps/*_hm.png</w:t>
-      </w:r>
-    </w:p>
-    <w:p>
-      <w:r>
-        <w:t>- artifacts/masks/*_mask.png</w:t>
-      </w:r>
-    </w:p>
-    <w:p>
-      <w:r>
-        <w:t>- JSON results with anomaly score, decision, bboxes, and placeholders for risk/labels.</w:t>
+        <w:t>Heatmaps, masks, and JSON outputs saved under artifacts/ and outputs/.</w:t>
       </w:r>
     </w:p>
     <w:p>
@@ -270,50 +192,12 @@
         <w:pStyle w:val="Heading1"/>
       </w:pPr>
       <w:r>
-        <w:t>5. Current Limitations</w:t>
+        <w:t>5. Running</w:t>
       </w:r>
     </w:p>
     <w:p>
       <w:r>
-        <w:t>- Baseline model is simple; replace with PatchCore/PaDiM for higher accuracy.</w:t>
-      </w:r>
-    </w:p>
-    <w:p>
-      <w:r>
-        <w:t>- VLM integration is a placeholder.</w:t>
-      </w:r>
-    </w:p>
-    <w:p>
-      <w:r>
-        <w:t>- RPM table and label sets must be populated.</w:t>
-      </w:r>
-    </w:p>
-    <w:p>
-      <w:pPr>
-        <w:pStyle w:val="Heading1"/>
-      </w:pPr>
-      <w:r>
-        <w:t>6. Running the Application</w:t>
-      </w:r>
-    </w:p>
-    <w:p>
-      <w:r>
-        <w:t>Install dependencies:</w:t>
-      </w:r>
-    </w:p>
-    <w:p>
-      <w:r>
-        <w:t>python -m pip install -r requirements.txt</w:t>
-      </w:r>
-    </w:p>
-    <w:p>
-      <w:r>
-        <w:t>Start server:</w:t>
-      </w:r>
-    </w:p>
-    <w:p>
-      <w:r>
-        <w:t>python -m uvicorn src.api:app --reload</w:t>
+        <w:t>Install dependencies and run: python -m uvicorn src.api:app --reload</w:t>
       </w:r>
     </w:p>
     <w:sectPr>

--- a/docs/User_Guide.docx
+++ b/docs/User_Guide.docx
@@ -15,7 +15,7 @@
     </w:p>
     <w:p>
       <w:r>
-        <w:t>Generated: 2026-02-09 14:44</w:t>
+        <w:t>Generated: 2026-02-09 15:03</w:t>
       </w:r>
     </w:p>
     <w:p>

--- a/docs/User_Guide.docx
+++ b/docs/User_Guide.docx
@@ -15,7 +15,7 @@
     </w:p>
     <w:p>
       <w:r>
-        <w:t>Generated: 2026-02-09 15:03</w:t>
+        <w:t>Generated: 2026-02-09 15:05</w:t>
       </w:r>
     </w:p>
     <w:p>

--- a/docs/User_Guide.docx
+++ b/docs/User_Guide.docx
@@ -15,7 +15,7 @@
     </w:p>
     <w:p>
       <w:r>
-        <w:t>Generated: 2026-02-09 15:05</w:t>
+        <w:t>Generated: 2026-02-09 15:18</w:t>
       </w:r>
     </w:p>
     <w:p>

--- a/docs/User_Guide.docx
+++ b/docs/User_Guide.docx
@@ -15,7 +15,7 @@
     </w:p>
     <w:p>
       <w:r>
-        <w:t>Generated: 2026-02-09 15:18</w:t>
+        <w:t>Generated: 2026-02-09 15:19</w:t>
       </w:r>
     </w:p>
     <w:p>

--- a/docs/User_Guide.docx
+++ b/docs/User_Guide.docx
@@ -15,7 +15,7 @@
     </w:p>
     <w:p>
       <w:r>
-        <w:t>Generated: 2026-02-09 15:19</w:t>
+        <w:t>Generated: 2026-02-09 15:44</w:t>
       </w:r>
     </w:p>
     <w:p>

--- a/docs/User_Guide.docx
+++ b/docs/User_Guide.docx
@@ -15,7 +15,7 @@
     </w:p>
     <w:p>
       <w:r>
-        <w:t>Generated: 2026-02-09 15:44</w:t>
+        <w:t>Generated: 2026-02-10 16:50</w:t>
       </w:r>
     </w:p>
     <w:p>

--- a/docs/User_Guide.docx
+++ b/docs/User_Guide.docx
@@ -15,7 +15,7 @@
     </w:p>
     <w:p>
       <w:r>
-        <w:t>Generated: 2026-02-10 16:50</w:t>
+        <w:t>Generated: 2026-02-10 16:51</w:t>
       </w:r>
     </w:p>
     <w:p>

--- a/docs/User_Guide.docx
+++ b/docs/User_Guide.docx
@@ -15,7 +15,7 @@
     </w:p>
     <w:p>
       <w:r>
-        <w:t>Generated: 2026-02-10 16:51</w:t>
+        <w:t>Generated: 2026-02-10 17:00</w:t>
       </w:r>
     </w:p>
     <w:p>

--- a/docs/User_Guide.docx
+++ b/docs/User_Guide.docx
@@ -15,7 +15,7 @@
     </w:p>
     <w:p>
       <w:r>
-        <w:t>Generated: 2026-02-10 17:00</w:t>
+        <w:t>Generated: 2026-02-13 16:48</w:t>
       </w:r>
     </w:p>
     <w:p>

--- a/docs/User_Guide.docx
+++ b/docs/User_Guide.docx
@@ -15,7 +15,7 @@
     </w:p>
     <w:p>
       <w:r>
-        <w:t>Generated: 2026-02-13 16:48</w:t>
+        <w:t>Generated: 2026-02-13 16:51</w:t>
       </w:r>
     </w:p>
     <w:p>

--- a/docs/User_Guide.docx
+++ b/docs/User_Guide.docx
@@ -15,7 +15,7 @@
     </w:p>
     <w:p>
       <w:r>
-        <w:t>Generated: 2026-02-13 16:51</w:t>
+        <w:t>Generated: 2026-02-13 16:55</w:t>
       </w:r>
     </w:p>
     <w:p>

--- a/docs/User_Guide.docx
+++ b/docs/User_Guide.docx
@@ -15,7 +15,7 @@
     </w:p>
     <w:p>
       <w:r>
-        <w:t>Generated: 2026-02-13 16:55</w:t>
+        <w:t>Generated: 2026-02-13 16:56</w:t>
       </w:r>
     </w:p>
     <w:p>

--- a/docs/User_Guide.docx
+++ b/docs/User_Guide.docx
@@ -15,7 +15,7 @@
     </w:p>
     <w:p>
       <w:r>
-        <w:t>Generated: 2026-02-13 16:56</w:t>
+        <w:t>Generated: 2026-02-13 17:02</w:t>
       </w:r>
     </w:p>
     <w:p>

--- a/docs/User_Guide.docx
+++ b/docs/User_Guide.docx
@@ -15,7 +15,7 @@
     </w:p>
     <w:p>
       <w:r>
-        <w:t>Generated: 2026-02-13 17:02</w:t>
+        <w:t>Generated: 2026-02-13 17:04</w:t>
       </w:r>
     </w:p>
     <w:p>

--- a/docs/User_Guide.docx
+++ b/docs/User_Guide.docx
@@ -15,7 +15,7 @@
     </w:p>
     <w:p>
       <w:r>
-        <w:t>Generated: 2026-02-13 17:04</w:t>
+        <w:t>Generated: 2026-02-13 17:05</w:t>
       </w:r>
     </w:p>
     <w:p>

--- a/docs/User_Guide.docx
+++ b/docs/User_Guide.docx
@@ -15,7 +15,7 @@
     </w:p>
     <w:p>
       <w:r>
-        <w:t>Generated: 2026-02-13 17:05</w:t>
+        <w:t>Generated: 2026-02-13 17:07</w:t>
       </w:r>
     </w:p>
     <w:p>

--- a/docs/User_Guide.docx
+++ b/docs/User_Guide.docx
@@ -15,7 +15,7 @@
     </w:p>
     <w:p>
       <w:r>
-        <w:t>Generated: 2026-02-13 17:07</w:t>
+        <w:t>Generated: 2026-02-13 17:08</w:t>
       </w:r>
     </w:p>
     <w:p>

--- a/docs/User_Guide.docx
+++ b/docs/User_Guide.docx
@@ -15,7 +15,7 @@
     </w:p>
     <w:p>
       <w:r>
-        <w:t>Generated: 2026-02-13 17:08</w:t>
+        <w:t>Generated: 2026-02-13 17:09</w:t>
       </w:r>
     </w:p>
     <w:p>

--- a/docs/User_Guide.docx
+++ b/docs/User_Guide.docx
@@ -15,7 +15,7 @@
     </w:p>
     <w:p>
       <w:r>
-        <w:t>Generated: 2026-02-13 17:09</w:t>
+        <w:t>Generated: 2026-02-13 17:10</w:t>
       </w:r>
     </w:p>
     <w:p>

--- a/docs/User_Guide.docx
+++ b/docs/User_Guide.docx
@@ -15,7 +15,7 @@
     </w:p>
     <w:p>
       <w:r>
-        <w:t>Generated: 2026-02-13 17:10</w:t>
+        <w:t>Generated: 2026-02-13 17:11</w:t>
       </w:r>
     </w:p>
     <w:p>

--- a/docs/User_Guide.docx
+++ b/docs/User_Guide.docx
@@ -15,7 +15,7 @@
     </w:p>
     <w:p>
       <w:r>
-        <w:t>Generated: 2026-02-13 17:11</w:t>
+        <w:t>Generated: 2026-02-13 17:12</w:t>
       </w:r>
     </w:p>
     <w:p>

--- a/docs/User_Guide.docx
+++ b/docs/User_Guide.docx
@@ -15,7 +15,7 @@
     </w:p>
     <w:p>
       <w:r>
-        <w:t>Generated: 2026-02-13 17:12</w:t>
+        <w:t>Generated: 2026-02-13 17:13</w:t>
       </w:r>
     </w:p>
     <w:p>
